--- a/clase_19/tarea IP.docx
+++ b/clase_19/tarea IP.docx
@@ -123,13 +123,15 @@
           <w:rFonts w:ascii="Lucida Console" w:hAnsi="Lucida Console" w:cs="Lucida Console"/>
           <w:sz w:val="24"/>
           <w:szCs w:val="24"/>
-        </w:rPr>
-      </w:pPr>
-      <w:r>
-        <w:rPr>
-          <w:rFonts w:ascii="Lucida Console" w:hAnsi="Lucida Console" w:cs="Lucida Console"/>
-          <w:sz w:val="24"/>
-          <w:szCs w:val="24"/>
+          <w:lang w:val="en-US"/>
+        </w:rPr>
+      </w:pPr>
+      <w:r>
+        <w:rPr>
+          <w:rFonts w:ascii="Lucida Console" w:hAnsi="Lucida Console" w:cs="Lucida Console"/>
+          <w:sz w:val="24"/>
+          <w:szCs w:val="24"/>
+          <w:lang w:val="en-US"/>
         </w:rPr>
         <w:t>PUBLICA:</w:t>
       </w:r>
@@ -141,24 +143,18 @@
           <w:rFonts w:ascii="Lucida Console" w:hAnsi="Lucida Console" w:cs="Lucida Console"/>
           <w:sz w:val="24"/>
           <w:szCs w:val="24"/>
-        </w:rPr>
-      </w:pPr>
-      <w:r>
-        <w:rPr>
-          <w:rFonts w:ascii="Lucida Console" w:hAnsi="Lucida Console" w:cs="Lucida Console"/>
-          <w:sz w:val="24"/>
-          <w:szCs w:val="24"/>
-        </w:rPr>
-        <w:t xml:space="preserve">Dirección </w:t>
-      </w:r>
+          <w:lang w:val="en-US"/>
+        </w:rPr>
+      </w:pPr>
       <w:proofErr w:type="spellStart"/>
       <w:r>
         <w:rPr>
           <w:rFonts w:ascii="Lucida Console" w:hAnsi="Lucida Console" w:cs="Lucida Console"/>
           <w:sz w:val="24"/>
           <w:szCs w:val="24"/>
-        </w:rPr>
-        <w:t>My</w:t>
+          <w:lang w:val="en-US"/>
+        </w:rPr>
+        <w:t>Dirección</w:t>
       </w:r>
       <w:proofErr w:type="spellEnd"/>
       <w:r>
@@ -166,62 +162,66 @@
           <w:rFonts w:ascii="Lucida Console" w:hAnsi="Lucida Console" w:cs="Lucida Console"/>
           <w:sz w:val="24"/>
           <w:szCs w:val="24"/>
-        </w:rPr>
+          <w:lang w:val="en-US"/>
+        </w:rPr>
+        <w:t xml:space="preserve"> My Public IPv4 is: 138.117.85.57</w:t>
+      </w:r>
+    </w:p>
+    <w:p>
+      <w:pPr>
+        <w:pStyle w:val="Prrafodelista"/>
+        <w:rPr>
+          <w:rFonts w:ascii="Lucida Console" w:hAnsi="Lucida Console" w:cs="Lucida Console"/>
+          <w:sz w:val="24"/>
+          <w:szCs w:val="24"/>
+        </w:rPr>
+      </w:pPr>
+      <w:r>
+        <w:rPr>
+          <w:rFonts w:ascii="Lucida Console" w:hAnsi="Lucida Console" w:cs="Lucida Console"/>
+          <w:sz w:val="24"/>
+          <w:szCs w:val="24"/>
+        </w:rPr>
+        <w:t>Mascar</w:t>
+      </w:r>
+      <w:r>
+        <w:rPr>
+          <w:rFonts w:ascii="Lucida Console" w:hAnsi="Lucida Console" w:cs="Lucida Console"/>
+          <w:sz w:val="24"/>
+          <w:szCs w:val="24"/>
+        </w:rPr>
+        <w:t>a</w:t>
+      </w:r>
+      <w:r>
+        <w:rPr>
+          <w:rFonts w:ascii="Lucida Console" w:hAnsi="Lucida Console" w:cs="Lucida Console"/>
+          <w:sz w:val="24"/>
+          <w:szCs w:val="24"/>
+        </w:rPr>
+        <w:t>:</w:t>
+      </w:r>
+      <w:r>
         <w:t xml:space="preserve"> </w:t>
       </w:r>
-      <w:proofErr w:type="spellStart"/>
-      <w:r>
-        <w:rPr>
-          <w:rFonts w:ascii="Lucida Console" w:hAnsi="Lucida Console" w:cs="Lucida Console"/>
-          <w:sz w:val="24"/>
-          <w:szCs w:val="24"/>
-        </w:rPr>
-        <w:t>Public</w:t>
-      </w:r>
-      <w:proofErr w:type="spellEnd"/>
-      <w:r>
-        <w:rPr>
-          <w:rFonts w:ascii="Lucida Console" w:hAnsi="Lucida Console" w:cs="Lucida Console"/>
-          <w:sz w:val="24"/>
-          <w:szCs w:val="24"/>
-        </w:rPr>
-        <w:t xml:space="preserve"> IPv4 </w:t>
-      </w:r>
-      <w:proofErr w:type="spellStart"/>
-      <w:r>
-        <w:rPr>
-          <w:rFonts w:ascii="Lucida Console" w:hAnsi="Lucida Console" w:cs="Lucida Console"/>
-          <w:sz w:val="24"/>
-          <w:szCs w:val="24"/>
-        </w:rPr>
-        <w:t>is</w:t>
-      </w:r>
-      <w:proofErr w:type="spellEnd"/>
-      <w:r>
-        <w:rPr>
-          <w:rFonts w:ascii="Lucida Console" w:hAnsi="Lucida Console" w:cs="Lucida Console"/>
-          <w:sz w:val="24"/>
-          <w:szCs w:val="24"/>
-        </w:rPr>
-        <w:t xml:space="preserve">: </w:t>
-      </w:r>
-      <w:r>
-        <w:rPr>
-          <w:rFonts w:ascii="Lucida Console" w:hAnsi="Lucida Console" w:cs="Lucida Console"/>
-          <w:sz w:val="24"/>
-          <w:szCs w:val="24"/>
-        </w:rPr>
-        <w:t>138.117.85.57</w:t>
-      </w:r>
-    </w:p>
-    <w:p>
-      <w:pPr>
-        <w:pStyle w:val="Prrafodelista"/>
-        <w:rPr>
-          <w:sz w:val="24"/>
-          <w:szCs w:val="24"/>
-        </w:rPr>
-      </w:pPr>
+      <w:r>
+        <w:rPr>
+          <w:rFonts w:ascii="Lucida Console" w:hAnsi="Lucida Console" w:cs="Lucida Console"/>
+          <w:sz w:val="24"/>
+          <w:szCs w:val="24"/>
+        </w:rPr>
+        <w:t>255.255.0.0</w:t>
+      </w:r>
+    </w:p>
+    <w:p>
+      <w:pPr>
+        <w:pStyle w:val="Prrafodelista"/>
+        <w:rPr>
+          <w:sz w:val="24"/>
+          <w:szCs w:val="24"/>
+        </w:rPr>
+      </w:pPr>
+      <w:bookmarkStart w:id="0" w:name="_GoBack"/>
+      <w:bookmarkEnd w:id="0"/>
     </w:p>
     <w:p>
       <w:pPr>
@@ -281,149 +281,138 @@
           <w:sz w:val="24"/>
           <w:szCs w:val="24"/>
         </w:rPr>
-        <w:t>arca de placa de red</w:t>
-      </w:r>
-      <w:r>
-        <w:rPr>
-          <w:rFonts w:ascii="Open Sans" w:hAnsi="Open Sans"/>
-          <w:color w:val="000000"/>
+        <w:t>arca de placa de red:</w:t>
+      </w:r>
+      <w:r>
+        <w:rPr>
+          <w:sz w:val="24"/>
+          <w:szCs w:val="24"/>
+        </w:rPr>
+        <w:t xml:space="preserve"> </w:t>
+      </w:r>
+      <w:proofErr w:type="spellStart"/>
+      <w:r>
+        <w:rPr>
+          <w:sz w:val="24"/>
+          <w:szCs w:val="24"/>
+        </w:rPr>
+        <w:t>Liteon</w:t>
+      </w:r>
+      <w:proofErr w:type="spellEnd"/>
+      <w:r>
+        <w:rPr>
+          <w:sz w:val="24"/>
+          <w:szCs w:val="24"/>
+        </w:rPr>
+        <w:t xml:space="preserve"> </w:t>
+      </w:r>
+      <w:proofErr w:type="spellStart"/>
+      <w:r>
+        <w:rPr>
+          <w:sz w:val="24"/>
+          <w:szCs w:val="24"/>
+        </w:rPr>
+        <w:t>Technology</w:t>
+      </w:r>
+      <w:proofErr w:type="spellEnd"/>
+      <w:r>
+        <w:rPr>
+          <w:sz w:val="24"/>
+          <w:szCs w:val="24"/>
+        </w:rPr>
+        <w:t xml:space="preserve"> </w:t>
+      </w:r>
+      <w:proofErr w:type="spellStart"/>
+      <w:r>
+        <w:rPr>
+          <w:sz w:val="24"/>
+          <w:szCs w:val="24"/>
+        </w:rPr>
+        <w:t>Corporation</w:t>
+      </w:r>
+      <w:proofErr w:type="spellEnd"/>
+    </w:p>
+    <w:p>
+      <w:pPr>
+        <w:pStyle w:val="Prrafodelista"/>
+        <w:rPr>
+          <w:sz w:val="24"/>
+          <w:szCs w:val="24"/>
+        </w:rPr>
+      </w:pPr>
+    </w:p>
+    <w:p>
+      <w:pPr>
+        <w:pStyle w:val="Prrafodelista"/>
+        <w:rPr>
+          <w:sz w:val="24"/>
+          <w:szCs w:val="24"/>
+        </w:rPr>
+      </w:pPr>
+    </w:p>
+    <w:p>
+      <w:pPr>
+        <w:pStyle w:val="Prrafodelista"/>
+        <w:rPr>
+          <w:sz w:val="24"/>
+          <w:szCs w:val="24"/>
+        </w:rPr>
+      </w:pPr>
+      <w:r>
+        <w:rPr>
+          <w:sz w:val="24"/>
+          <w:szCs w:val="24"/>
+        </w:rPr>
+        <w:t>CLASE RED PRIVADA:</w:t>
+      </w:r>
+    </w:p>
+    <w:p>
+      <w:pPr>
+        <w:pStyle w:val="Prrafodelista"/>
+        <w:rPr>
+          <w:sz w:val="24"/>
+          <w:szCs w:val="24"/>
+        </w:rPr>
+      </w:pPr>
+      <w:r>
+        <w:rPr>
+          <w:sz w:val="24"/>
+          <w:szCs w:val="24"/>
+        </w:rPr>
+        <w:t>CLASE C</w:t>
+      </w:r>
+    </w:p>
+    <w:p>
+      <w:pPr>
+        <w:pStyle w:val="Prrafodelista"/>
+        <w:rPr>
+          <w:sz w:val="24"/>
+          <w:szCs w:val="24"/>
+        </w:rPr>
+      </w:pPr>
+    </w:p>
+    <w:p>
+      <w:pPr>
+        <w:pStyle w:val="Prrafodelista"/>
+        <w:rPr>
+          <w:sz w:val="24"/>
+          <w:szCs w:val="24"/>
+        </w:rPr>
+      </w:pPr>
+      <w:r>
+        <w:rPr>
+          <w:sz w:val="24"/>
+          <w:szCs w:val="24"/>
+        </w:rPr>
+        <w:t>CLASE RED PUBLICA</w:t>
+      </w:r>
+      <w:r>
+        <w:rPr>
           <w:sz w:val="24"/>
           <w:szCs w:val="24"/>
         </w:rPr>
         <w:t>:</w:t>
       </w:r>
-      <w:r>
-        <w:rPr>
-          <w:sz w:val="24"/>
-          <w:szCs w:val="24"/>
-        </w:rPr>
-        <w:t xml:space="preserve"> </w:t>
-      </w:r>
-      <w:proofErr w:type="spellStart"/>
-      <w:r>
-        <w:rPr>
-          <w:sz w:val="24"/>
-          <w:szCs w:val="24"/>
-        </w:rPr>
-        <w:t>Liteon</w:t>
-      </w:r>
-      <w:proofErr w:type="spellEnd"/>
-      <w:r>
-        <w:rPr>
-          <w:sz w:val="24"/>
-          <w:szCs w:val="24"/>
-        </w:rPr>
-        <w:t xml:space="preserve"> </w:t>
-      </w:r>
-      <w:proofErr w:type="spellStart"/>
-      <w:r>
-        <w:rPr>
-          <w:sz w:val="24"/>
-          <w:szCs w:val="24"/>
-        </w:rPr>
-        <w:t>Technology</w:t>
-      </w:r>
-      <w:proofErr w:type="spellEnd"/>
-      <w:r>
-        <w:rPr>
-          <w:sz w:val="24"/>
-          <w:szCs w:val="24"/>
-        </w:rPr>
-        <w:t xml:space="preserve"> </w:t>
-      </w:r>
-      <w:proofErr w:type="spellStart"/>
-      <w:r>
-        <w:rPr>
-          <w:sz w:val="24"/>
-          <w:szCs w:val="24"/>
-        </w:rPr>
-        <w:t>Corporation</w:t>
-      </w:r>
-      <w:proofErr w:type="spellEnd"/>
-    </w:p>
-    <w:p>
-      <w:pPr>
-        <w:pStyle w:val="Prrafodelista"/>
-        <w:rPr>
-          <w:sz w:val="24"/>
-          <w:szCs w:val="24"/>
-        </w:rPr>
-      </w:pPr>
-    </w:p>
-    <w:p>
-      <w:pPr>
-        <w:pStyle w:val="Prrafodelista"/>
-        <w:rPr>
-          <w:sz w:val="24"/>
-          <w:szCs w:val="24"/>
-        </w:rPr>
-      </w:pPr>
-    </w:p>
-    <w:p>
-      <w:pPr>
-        <w:pStyle w:val="Prrafodelista"/>
-        <w:rPr>
-          <w:sz w:val="24"/>
-          <w:szCs w:val="24"/>
-        </w:rPr>
-      </w:pPr>
-      <w:r>
-        <w:rPr>
-          <w:sz w:val="24"/>
-          <w:szCs w:val="24"/>
-        </w:rPr>
-        <w:t>CLASE RED PRIVADA:</w:t>
-      </w:r>
-    </w:p>
-    <w:p>
-      <w:pPr>
-        <w:pStyle w:val="Prrafodelista"/>
-        <w:rPr>
-          <w:sz w:val="24"/>
-          <w:szCs w:val="24"/>
-        </w:rPr>
-      </w:pPr>
-      <w:r>
-        <w:rPr>
-          <w:sz w:val="24"/>
-          <w:szCs w:val="24"/>
-        </w:rPr>
-        <w:t>CLASE C</w:t>
-      </w:r>
-    </w:p>
-    <w:p>
-      <w:pPr>
-        <w:pStyle w:val="Prrafodelista"/>
-        <w:rPr>
-          <w:sz w:val="24"/>
-          <w:szCs w:val="24"/>
-        </w:rPr>
-      </w:pPr>
-    </w:p>
-    <w:p>
-      <w:pPr>
-        <w:pStyle w:val="Prrafodelista"/>
-        <w:rPr>
-          <w:sz w:val="24"/>
-          <w:szCs w:val="24"/>
-        </w:rPr>
-      </w:pPr>
-      <w:r>
-        <w:rPr>
-          <w:sz w:val="24"/>
-          <w:szCs w:val="24"/>
-        </w:rPr>
-        <w:t>CLASE RED PUBLICA</w:t>
-      </w:r>
-      <w:r>
-        <w:rPr>
-          <w:sz w:val="24"/>
-          <w:szCs w:val="24"/>
-        </w:rPr>
-        <w:t>:</w:t>
-      </w:r>
-      <w:bookmarkStart w:id="0" w:name="_GoBack"/>
-      <w:bookmarkEnd w:id="0"/>
     </w:p>
     <w:p>
       <w:pPr>
